--- a/group1_0816160_0816152/0816160_report.docx
+++ b/group1_0816160_0816152/0816160_report.docx
@@ -91,22 +91,23 @@
         <w:tblLook w:val="04A0" w:firstRow="1" w:lastRow="0" w:firstColumn="1" w:lastColumn="0" w:noHBand="0" w:noVBand="1"/>
       </w:tblPr>
       <w:tblGrid>
-        <w:gridCol w:w="1029"/>
-        <w:gridCol w:w="832"/>
-        <w:gridCol w:w="832"/>
-        <w:gridCol w:w="832"/>
-        <w:gridCol w:w="832"/>
-        <w:gridCol w:w="832"/>
-        <w:gridCol w:w="832"/>
-        <w:gridCol w:w="832"/>
-        <w:gridCol w:w="832"/>
-        <w:gridCol w:w="832"/>
-        <w:gridCol w:w="833"/>
+        <w:gridCol w:w="1025"/>
+        <w:gridCol w:w="711"/>
+        <w:gridCol w:w="565"/>
+        <w:gridCol w:w="556"/>
+        <w:gridCol w:w="792"/>
+        <w:gridCol w:w="792"/>
+        <w:gridCol w:w="705"/>
+        <w:gridCol w:w="757"/>
+        <w:gridCol w:w="781"/>
+        <w:gridCol w:w="771"/>
+        <w:gridCol w:w="678"/>
+        <w:gridCol w:w="1217"/>
       </w:tblGrid>
       <w:tr>
         <w:tc>
           <w:tcPr>
-            <w:tcW w:w="1029" w:type="dxa"/>
+            <w:tcW w:w="1026" w:type="dxa"/>
           </w:tcPr>
           <w:p>
             <w:pPr>
@@ -144,7 +145,7 @@
         </w:tc>
         <w:tc>
           <w:tcPr>
-            <w:tcW w:w="832" w:type="dxa"/>
+            <w:tcW w:w="768" w:type="dxa"/>
           </w:tcPr>
           <w:p>
             <w:pPr>
@@ -180,7 +181,7 @@
         </w:tc>
         <w:tc>
           <w:tcPr>
-            <w:tcW w:w="832" w:type="dxa"/>
+            <w:tcW w:w="691" w:type="dxa"/>
           </w:tcPr>
           <w:p>
             <w:pPr>
@@ -206,7 +207,7 @@
         </w:tc>
         <w:tc>
           <w:tcPr>
-            <w:tcW w:w="832" w:type="dxa"/>
+            <w:tcW w:w="686" w:type="dxa"/>
           </w:tcPr>
           <w:p>
             <w:pPr>
@@ -232,7 +233,7 @@
         </w:tc>
         <w:tc>
           <w:tcPr>
-            <w:tcW w:w="832" w:type="dxa"/>
+            <w:tcW w:w="811" w:type="dxa"/>
           </w:tcPr>
           <w:p>
             <w:pPr>
@@ -268,7 +269,7 @@
         </w:tc>
         <w:tc>
           <w:tcPr>
-            <w:tcW w:w="832" w:type="dxa"/>
+            <w:tcW w:w="811" w:type="dxa"/>
           </w:tcPr>
           <w:p>
             <w:pPr>
@@ -294,7 +295,7 @@
         </w:tc>
         <w:tc>
           <w:tcPr>
-            <w:tcW w:w="832" w:type="dxa"/>
+            <w:tcW w:w="765" w:type="dxa"/>
           </w:tcPr>
           <w:p>
             <w:pPr>
@@ -330,7 +331,7 @@
         </w:tc>
         <w:tc>
           <w:tcPr>
-            <w:tcW w:w="832" w:type="dxa"/>
+            <w:tcW w:w="792" w:type="dxa"/>
           </w:tcPr>
           <w:p>
             <w:pPr>
@@ -366,7 +367,7 @@
         </w:tc>
         <w:tc>
           <w:tcPr>
-            <w:tcW w:w="832" w:type="dxa"/>
+            <w:tcW w:w="805" w:type="dxa"/>
           </w:tcPr>
           <w:p>
             <w:pPr>
@@ -414,7 +415,7 @@
         </w:tc>
         <w:tc>
           <w:tcPr>
-            <w:tcW w:w="832" w:type="dxa"/>
+            <w:tcW w:w="800" w:type="dxa"/>
           </w:tcPr>
           <w:p>
             <w:pPr>
@@ -452,7 +453,7 @@
         </w:tc>
         <w:tc>
           <w:tcPr>
-            <w:tcW w:w="833" w:type="dxa"/>
+            <w:tcW w:w="751" w:type="dxa"/>
           </w:tcPr>
           <w:p>
             <w:pPr>
@@ -483,6 +484,42 @@
                 <w:lang w:eastAsia="zh-TW"/>
               </w:rPr>
               <w:t>p</w:t>
+            </w:r>
+          </w:p>
+        </w:tc>
+        <w:tc>
+          <w:tcPr>
+            <w:tcW w:w="644" w:type="dxa"/>
+          </w:tcPr>
+          <w:p>
+            <w:pPr>
+              <w:rPr>
+                <w:rFonts w:ascii="微軟正黑體" w:eastAsia="微軟正黑體" w:hAnsi="微軟正黑體" w:cs="Times New Roman" w:hint="eastAsia"/>
+                <w:b/>
+                <w:sz w:val="24"/>
+                <w:szCs w:val="24"/>
+                <w:lang w:eastAsia="zh-TW"/>
+              </w:rPr>
+            </w:pPr>
+            <w:r>
+              <w:rPr>
+                <w:rFonts w:ascii="微軟正黑體" w:eastAsia="微軟正黑體" w:hAnsi="微軟正黑體" w:cs="Times New Roman" w:hint="eastAsia"/>
+                <w:b/>
+                <w:sz w:val="24"/>
+                <w:szCs w:val="24"/>
+                <w:lang w:eastAsia="zh-TW"/>
+              </w:rPr>
+              <w:t>o</w:t>
+            </w:r>
+            <w:r>
+              <w:rPr>
+                <w:rFonts w:ascii="微軟正黑體" w:eastAsia="微軟正黑體" w:hAnsi="微軟正黑體" w:cs="Times New Roman"/>
+                <w:b/>
+                <w:sz w:val="24"/>
+                <w:szCs w:val="24"/>
+                <w:lang w:eastAsia="zh-TW"/>
+              </w:rPr>
+              <w:t>pcode</w:t>
             </w:r>
           </w:p>
         </w:tc>
@@ -490,7 +527,7 @@
       <w:tr>
         <w:tc>
           <w:tcPr>
-            <w:tcW w:w="1029" w:type="dxa"/>
+            <w:tcW w:w="1026" w:type="dxa"/>
           </w:tcPr>
           <w:p>
             <w:pPr>
@@ -526,7 +563,7 @@
         </w:tc>
         <w:tc>
           <w:tcPr>
-            <w:tcW w:w="832" w:type="dxa"/>
+            <w:tcW w:w="768" w:type="dxa"/>
           </w:tcPr>
           <w:p>
             <w:pPr>
@@ -552,7 +589,7 @@
         </w:tc>
         <w:tc>
           <w:tcPr>
-            <w:tcW w:w="832" w:type="dxa"/>
+            <w:tcW w:w="691" w:type="dxa"/>
           </w:tcPr>
           <w:p>
             <w:pPr>
@@ -578,7 +615,7 @@
         </w:tc>
         <w:tc>
           <w:tcPr>
-            <w:tcW w:w="832" w:type="dxa"/>
+            <w:tcW w:w="686" w:type="dxa"/>
           </w:tcPr>
           <w:p>
             <w:pPr>
@@ -604,7 +641,7 @@
         </w:tc>
         <w:tc>
           <w:tcPr>
-            <w:tcW w:w="832" w:type="dxa"/>
+            <w:tcW w:w="811" w:type="dxa"/>
           </w:tcPr>
           <w:p>
             <w:pPr>
@@ -630,7 +667,7 @@
         </w:tc>
         <w:tc>
           <w:tcPr>
-            <w:tcW w:w="832" w:type="dxa"/>
+            <w:tcW w:w="811" w:type="dxa"/>
           </w:tcPr>
           <w:p>
             <w:pPr>
@@ -656,7 +693,7 @@
         </w:tc>
         <w:tc>
           <w:tcPr>
-            <w:tcW w:w="832" w:type="dxa"/>
+            <w:tcW w:w="765" w:type="dxa"/>
           </w:tcPr>
           <w:p>
             <w:pPr>
@@ -682,7 +719,7 @@
         </w:tc>
         <w:tc>
           <w:tcPr>
-            <w:tcW w:w="832" w:type="dxa"/>
+            <w:tcW w:w="792" w:type="dxa"/>
           </w:tcPr>
           <w:p>
             <w:pPr>
@@ -708,7 +745,7 @@
         </w:tc>
         <w:tc>
           <w:tcPr>
-            <w:tcW w:w="832" w:type="dxa"/>
+            <w:tcW w:w="805" w:type="dxa"/>
           </w:tcPr>
           <w:p>
             <w:pPr>
@@ -734,7 +771,7 @@
         </w:tc>
         <w:tc>
           <w:tcPr>
-            <w:tcW w:w="832" w:type="dxa"/>
+            <w:tcW w:w="800" w:type="dxa"/>
           </w:tcPr>
           <w:p>
             <w:pPr>
@@ -760,7 +797,7 @@
         </w:tc>
         <w:tc>
           <w:tcPr>
-            <w:tcW w:w="833" w:type="dxa"/>
+            <w:tcW w:w="751" w:type="dxa"/>
           </w:tcPr>
           <w:p>
             <w:pPr>
@@ -791,6 +828,32 @@
                 <w:lang w:eastAsia="zh-TW"/>
               </w:rPr>
               <w:t>0</w:t>
+            </w:r>
+          </w:p>
+        </w:tc>
+        <w:tc>
+          <w:tcPr>
+            <w:tcW w:w="644" w:type="dxa"/>
+          </w:tcPr>
+          <w:p>
+            <w:pPr>
+              <w:rPr>
+                <w:rFonts w:ascii="微軟正黑體" w:eastAsia="微軟正黑體" w:hAnsi="微軟正黑體" w:cs="Times New Roman" w:hint="eastAsia"/>
+                <w:b/>
+                <w:sz w:val="24"/>
+                <w:szCs w:val="24"/>
+                <w:lang w:eastAsia="zh-TW"/>
+              </w:rPr>
+            </w:pPr>
+            <w:r>
+              <w:rPr>
+                <w:rFonts w:ascii="微軟正黑體" w:eastAsia="微軟正黑體" w:hAnsi="微軟正黑體" w:cs="Times New Roman"/>
+                <w:b/>
+                <w:sz w:val="24"/>
+                <w:szCs w:val="24"/>
+                <w:lang w:eastAsia="zh-TW"/>
+              </w:rPr>
+              <w:t>0110011</w:t>
             </w:r>
           </w:p>
         </w:tc>
@@ -798,7 +861,7 @@
       <w:tr>
         <w:tc>
           <w:tcPr>
-            <w:tcW w:w="1029" w:type="dxa"/>
+            <w:tcW w:w="1026" w:type="dxa"/>
           </w:tcPr>
           <w:p>
             <w:pPr>
@@ -826,7 +889,7 @@
         </w:tc>
         <w:tc>
           <w:tcPr>
-            <w:tcW w:w="832" w:type="dxa"/>
+            <w:tcW w:w="768" w:type="dxa"/>
           </w:tcPr>
           <w:p>
             <w:pPr>
@@ -852,7 +915,7 @@
         </w:tc>
         <w:tc>
           <w:tcPr>
-            <w:tcW w:w="832" w:type="dxa"/>
+            <w:tcW w:w="691" w:type="dxa"/>
           </w:tcPr>
           <w:p>
             <w:pPr>
@@ -878,7 +941,7 @@
         </w:tc>
         <w:tc>
           <w:tcPr>
-            <w:tcW w:w="832" w:type="dxa"/>
+            <w:tcW w:w="686" w:type="dxa"/>
           </w:tcPr>
           <w:p>
             <w:pPr>
@@ -904,7 +967,7 @@
         </w:tc>
         <w:tc>
           <w:tcPr>
-            <w:tcW w:w="832" w:type="dxa"/>
+            <w:tcW w:w="811" w:type="dxa"/>
           </w:tcPr>
           <w:p>
             <w:pPr>
@@ -930,7 +993,7 @@
         </w:tc>
         <w:tc>
           <w:tcPr>
-            <w:tcW w:w="832" w:type="dxa"/>
+            <w:tcW w:w="811" w:type="dxa"/>
           </w:tcPr>
           <w:p>
             <w:pPr>
@@ -956,7 +1019,7 @@
         </w:tc>
         <w:tc>
           <w:tcPr>
-            <w:tcW w:w="832" w:type="dxa"/>
+            <w:tcW w:w="765" w:type="dxa"/>
           </w:tcPr>
           <w:p>
             <w:pPr>
@@ -982,7 +1045,7 @@
         </w:tc>
         <w:tc>
           <w:tcPr>
-            <w:tcW w:w="832" w:type="dxa"/>
+            <w:tcW w:w="792" w:type="dxa"/>
           </w:tcPr>
           <w:p>
             <w:pPr>
@@ -1008,7 +1071,7 @@
         </w:tc>
         <w:tc>
           <w:tcPr>
-            <w:tcW w:w="832" w:type="dxa"/>
+            <w:tcW w:w="805" w:type="dxa"/>
           </w:tcPr>
           <w:p>
             <w:pPr>
@@ -1034,7 +1097,7 @@
         </w:tc>
         <w:tc>
           <w:tcPr>
-            <w:tcW w:w="832" w:type="dxa"/>
+            <w:tcW w:w="800" w:type="dxa"/>
           </w:tcPr>
           <w:p>
             <w:pPr>
@@ -1060,7 +1123,7 @@
         </w:tc>
         <w:tc>
           <w:tcPr>
-            <w:tcW w:w="833" w:type="dxa"/>
+            <w:tcW w:w="751" w:type="dxa"/>
           </w:tcPr>
           <w:p>
             <w:pPr>
@@ -1091,6 +1154,32 @@
                 <w:lang w:eastAsia="zh-TW"/>
               </w:rPr>
               <w:t>0</w:t>
+            </w:r>
+          </w:p>
+        </w:tc>
+        <w:tc>
+          <w:tcPr>
+            <w:tcW w:w="644" w:type="dxa"/>
+          </w:tcPr>
+          <w:p>
+            <w:pPr>
+              <w:rPr>
+                <w:rFonts w:ascii="微軟正黑體" w:eastAsia="微軟正黑體" w:hAnsi="微軟正黑體" w:cs="Times New Roman" w:hint="eastAsia"/>
+                <w:b/>
+                <w:sz w:val="24"/>
+                <w:szCs w:val="24"/>
+                <w:lang w:eastAsia="zh-TW"/>
+              </w:rPr>
+            </w:pPr>
+            <w:r>
+              <w:rPr>
+                <w:rFonts w:ascii="微軟正黑體" w:eastAsia="微軟正黑體" w:hAnsi="微軟正黑體" w:cs="Times New Roman"/>
+                <w:b/>
+                <w:sz w:val="24"/>
+                <w:szCs w:val="24"/>
+                <w:lang w:eastAsia="zh-TW"/>
+              </w:rPr>
+              <w:t>0010011</w:t>
             </w:r>
           </w:p>
         </w:tc>
@@ -1098,7 +1187,7 @@
       <w:tr>
         <w:tc>
           <w:tcPr>
-            <w:tcW w:w="1029" w:type="dxa"/>
+            <w:tcW w:w="1026" w:type="dxa"/>
           </w:tcPr>
           <w:p>
             <w:pPr>
@@ -1134,7 +1223,7 @@
         </w:tc>
         <w:tc>
           <w:tcPr>
-            <w:tcW w:w="832" w:type="dxa"/>
+            <w:tcW w:w="768" w:type="dxa"/>
           </w:tcPr>
           <w:p>
             <w:pPr>
@@ -1160,7 +1249,7 @@
         </w:tc>
         <w:tc>
           <w:tcPr>
-            <w:tcW w:w="832" w:type="dxa"/>
+            <w:tcW w:w="691" w:type="dxa"/>
           </w:tcPr>
           <w:p>
             <w:pPr>
@@ -1186,7 +1275,7 @@
         </w:tc>
         <w:tc>
           <w:tcPr>
-            <w:tcW w:w="832" w:type="dxa"/>
+            <w:tcW w:w="686" w:type="dxa"/>
           </w:tcPr>
           <w:p>
             <w:pPr>
@@ -1212,7 +1301,7 @@
         </w:tc>
         <w:tc>
           <w:tcPr>
-            <w:tcW w:w="832" w:type="dxa"/>
+            <w:tcW w:w="811" w:type="dxa"/>
           </w:tcPr>
           <w:p>
             <w:pPr>
@@ -1238,7 +1327,7 @@
         </w:tc>
         <w:tc>
           <w:tcPr>
-            <w:tcW w:w="832" w:type="dxa"/>
+            <w:tcW w:w="811" w:type="dxa"/>
           </w:tcPr>
           <w:p>
             <w:pPr>
@@ -1264,7 +1353,7 @@
         </w:tc>
         <w:tc>
           <w:tcPr>
-            <w:tcW w:w="832" w:type="dxa"/>
+            <w:tcW w:w="765" w:type="dxa"/>
           </w:tcPr>
           <w:p>
             <w:pPr>
@@ -1290,7 +1379,7 @@
         </w:tc>
         <w:tc>
           <w:tcPr>
-            <w:tcW w:w="832" w:type="dxa"/>
+            <w:tcW w:w="792" w:type="dxa"/>
           </w:tcPr>
           <w:p>
             <w:pPr>
@@ -1316,7 +1405,7 @@
         </w:tc>
         <w:tc>
           <w:tcPr>
-            <w:tcW w:w="832" w:type="dxa"/>
+            <w:tcW w:w="805" w:type="dxa"/>
           </w:tcPr>
           <w:p>
             <w:pPr>
@@ -1342,7 +1431,7 @@
         </w:tc>
         <w:tc>
           <w:tcPr>
-            <w:tcW w:w="832" w:type="dxa"/>
+            <w:tcW w:w="800" w:type="dxa"/>
           </w:tcPr>
           <w:p>
             <w:pPr>
@@ -1368,7 +1457,7 @@
         </w:tc>
         <w:tc>
           <w:tcPr>
-            <w:tcW w:w="833" w:type="dxa"/>
+            <w:tcW w:w="751" w:type="dxa"/>
           </w:tcPr>
           <w:p>
             <w:pPr>
@@ -1399,6 +1488,32 @@
                 <w:lang w:eastAsia="zh-TW"/>
               </w:rPr>
               <w:t>0</w:t>
+            </w:r>
+          </w:p>
+        </w:tc>
+        <w:tc>
+          <w:tcPr>
+            <w:tcW w:w="644" w:type="dxa"/>
+          </w:tcPr>
+          <w:p>
+            <w:pPr>
+              <w:rPr>
+                <w:rFonts w:ascii="微軟正黑體" w:eastAsia="微軟正黑體" w:hAnsi="微軟正黑體" w:cs="Times New Roman" w:hint="eastAsia"/>
+                <w:b/>
+                <w:sz w:val="24"/>
+                <w:szCs w:val="24"/>
+                <w:lang w:eastAsia="zh-TW"/>
+              </w:rPr>
+            </w:pPr>
+            <w:r>
+              <w:rPr>
+                <w:rFonts w:ascii="微軟正黑體" w:eastAsia="微軟正黑體" w:hAnsi="微軟正黑體" w:cs="Times New Roman"/>
+                <w:b/>
+                <w:sz w:val="24"/>
+                <w:szCs w:val="24"/>
+                <w:lang w:eastAsia="zh-TW"/>
+              </w:rPr>
+              <w:t>0000011</w:t>
             </w:r>
           </w:p>
         </w:tc>
@@ -1406,7 +1521,7 @@
       <w:tr>
         <w:tc>
           <w:tcPr>
-            <w:tcW w:w="1029" w:type="dxa"/>
+            <w:tcW w:w="1026" w:type="dxa"/>
           </w:tcPr>
           <w:p>
             <w:pPr>
@@ -1442,7 +1557,7 @@
         </w:tc>
         <w:tc>
           <w:tcPr>
-            <w:tcW w:w="832" w:type="dxa"/>
+            <w:tcW w:w="768" w:type="dxa"/>
           </w:tcPr>
           <w:p>
             <w:pPr>
@@ -1468,7 +1583,7 @@
         </w:tc>
         <w:tc>
           <w:tcPr>
-            <w:tcW w:w="832" w:type="dxa"/>
+            <w:tcW w:w="691" w:type="dxa"/>
           </w:tcPr>
           <w:p>
             <w:pPr>
@@ -1494,7 +1609,7 @@
         </w:tc>
         <w:tc>
           <w:tcPr>
-            <w:tcW w:w="832" w:type="dxa"/>
+            <w:tcW w:w="686" w:type="dxa"/>
           </w:tcPr>
           <w:p>
             <w:pPr>
@@ -1520,7 +1635,7 @@
         </w:tc>
         <w:tc>
           <w:tcPr>
-            <w:tcW w:w="832" w:type="dxa"/>
+            <w:tcW w:w="811" w:type="dxa"/>
           </w:tcPr>
           <w:p>
             <w:pPr>
@@ -1546,7 +1661,7 @@
         </w:tc>
         <w:tc>
           <w:tcPr>
-            <w:tcW w:w="832" w:type="dxa"/>
+            <w:tcW w:w="811" w:type="dxa"/>
           </w:tcPr>
           <w:p>
             <w:pPr>
@@ -1572,7 +1687,7 @@
         </w:tc>
         <w:tc>
           <w:tcPr>
-            <w:tcW w:w="832" w:type="dxa"/>
+            <w:tcW w:w="765" w:type="dxa"/>
           </w:tcPr>
           <w:p>
             <w:pPr>
@@ -1598,7 +1713,7 @@
         </w:tc>
         <w:tc>
           <w:tcPr>
-            <w:tcW w:w="832" w:type="dxa"/>
+            <w:tcW w:w="792" w:type="dxa"/>
           </w:tcPr>
           <w:p>
             <w:pPr>
@@ -1624,7 +1739,7 @@
         </w:tc>
         <w:tc>
           <w:tcPr>
-            <w:tcW w:w="832" w:type="dxa"/>
+            <w:tcW w:w="805" w:type="dxa"/>
           </w:tcPr>
           <w:p>
             <w:pPr>
@@ -1650,7 +1765,7 @@
         </w:tc>
         <w:tc>
           <w:tcPr>
-            <w:tcW w:w="832" w:type="dxa"/>
+            <w:tcW w:w="800" w:type="dxa"/>
           </w:tcPr>
           <w:p>
             <w:pPr>
@@ -1676,7 +1791,7 @@
         </w:tc>
         <w:tc>
           <w:tcPr>
-            <w:tcW w:w="833" w:type="dxa"/>
+            <w:tcW w:w="751" w:type="dxa"/>
           </w:tcPr>
           <w:p>
             <w:pPr>
@@ -1707,6 +1822,32 @@
                 <w:lang w:eastAsia="zh-TW"/>
               </w:rPr>
               <w:t>0</w:t>
+            </w:r>
+          </w:p>
+        </w:tc>
+        <w:tc>
+          <w:tcPr>
+            <w:tcW w:w="644" w:type="dxa"/>
+          </w:tcPr>
+          <w:p>
+            <w:pPr>
+              <w:rPr>
+                <w:rFonts w:ascii="微軟正黑體" w:eastAsia="微軟正黑體" w:hAnsi="微軟正黑體" w:cs="Times New Roman" w:hint="eastAsia"/>
+                <w:b/>
+                <w:sz w:val="24"/>
+                <w:szCs w:val="24"/>
+                <w:lang w:eastAsia="zh-TW"/>
+              </w:rPr>
+            </w:pPr>
+            <w:r>
+              <w:rPr>
+                <w:rFonts w:ascii="微軟正黑體" w:eastAsia="微軟正黑體" w:hAnsi="微軟正黑體" w:cs="Times New Roman"/>
+                <w:b/>
+                <w:sz w:val="24"/>
+                <w:szCs w:val="24"/>
+                <w:lang w:eastAsia="zh-TW"/>
+              </w:rPr>
+              <w:t>0100011</w:t>
             </w:r>
           </w:p>
         </w:tc>
@@ -1714,7 +1855,7 @@
       <w:tr>
         <w:tc>
           <w:tcPr>
-            <w:tcW w:w="1029" w:type="dxa"/>
+            <w:tcW w:w="1026" w:type="dxa"/>
           </w:tcPr>
           <w:p>
             <w:pPr>
@@ -1750,7 +1891,7 @@
         </w:tc>
         <w:tc>
           <w:tcPr>
-            <w:tcW w:w="832" w:type="dxa"/>
+            <w:tcW w:w="768" w:type="dxa"/>
           </w:tcPr>
           <w:p>
             <w:pPr>
@@ -1776,7 +1917,7 @@
         </w:tc>
         <w:tc>
           <w:tcPr>
-            <w:tcW w:w="832" w:type="dxa"/>
+            <w:tcW w:w="691" w:type="dxa"/>
           </w:tcPr>
           <w:p>
             <w:pPr>
@@ -1802,7 +1943,7 @@
         </w:tc>
         <w:tc>
           <w:tcPr>
-            <w:tcW w:w="832" w:type="dxa"/>
+            <w:tcW w:w="686" w:type="dxa"/>
           </w:tcPr>
           <w:p>
             <w:pPr>
@@ -1828,7 +1969,7 @@
         </w:tc>
         <w:tc>
           <w:tcPr>
-            <w:tcW w:w="832" w:type="dxa"/>
+            <w:tcW w:w="811" w:type="dxa"/>
           </w:tcPr>
           <w:p>
             <w:pPr>
@@ -1854,7 +1995,7 @@
         </w:tc>
         <w:tc>
           <w:tcPr>
-            <w:tcW w:w="832" w:type="dxa"/>
+            <w:tcW w:w="811" w:type="dxa"/>
           </w:tcPr>
           <w:p>
             <w:pPr>
@@ -1880,7 +2021,7 @@
         </w:tc>
         <w:tc>
           <w:tcPr>
-            <w:tcW w:w="832" w:type="dxa"/>
+            <w:tcW w:w="765" w:type="dxa"/>
           </w:tcPr>
           <w:p>
             <w:pPr>
@@ -1906,7 +2047,7 @@
         </w:tc>
         <w:tc>
           <w:tcPr>
-            <w:tcW w:w="832" w:type="dxa"/>
+            <w:tcW w:w="792" w:type="dxa"/>
           </w:tcPr>
           <w:p>
             <w:pPr>
@@ -1932,7 +2073,7 @@
         </w:tc>
         <w:tc>
           <w:tcPr>
-            <w:tcW w:w="832" w:type="dxa"/>
+            <w:tcW w:w="805" w:type="dxa"/>
           </w:tcPr>
           <w:p>
             <w:pPr>
@@ -1958,7 +2099,7 @@
         </w:tc>
         <w:tc>
           <w:tcPr>
-            <w:tcW w:w="832" w:type="dxa"/>
+            <w:tcW w:w="800" w:type="dxa"/>
           </w:tcPr>
           <w:p>
             <w:pPr>
@@ -1984,7 +2125,7 @@
         </w:tc>
         <w:tc>
           <w:tcPr>
-            <w:tcW w:w="833" w:type="dxa"/>
+            <w:tcW w:w="751" w:type="dxa"/>
           </w:tcPr>
           <w:p>
             <w:pPr>
@@ -2015,6 +2156,32 @@
                 <w:lang w:eastAsia="zh-TW"/>
               </w:rPr>
               <w:t>1</w:t>
+            </w:r>
+          </w:p>
+        </w:tc>
+        <w:tc>
+          <w:tcPr>
+            <w:tcW w:w="644" w:type="dxa"/>
+          </w:tcPr>
+          <w:p>
+            <w:pPr>
+              <w:rPr>
+                <w:rFonts w:ascii="微軟正黑體" w:eastAsia="微軟正黑體" w:hAnsi="微軟正黑體" w:cs="Times New Roman" w:hint="eastAsia"/>
+                <w:b/>
+                <w:sz w:val="24"/>
+                <w:szCs w:val="24"/>
+                <w:lang w:eastAsia="zh-TW"/>
+              </w:rPr>
+            </w:pPr>
+            <w:r>
+              <w:rPr>
+                <w:rFonts w:ascii="微軟正黑體" w:eastAsia="微軟正黑體" w:hAnsi="微軟正黑體" w:cs="Times New Roman"/>
+                <w:b/>
+                <w:sz w:val="24"/>
+                <w:szCs w:val="24"/>
+                <w:lang w:eastAsia="zh-TW"/>
+              </w:rPr>
+              <w:t>1100011</w:t>
             </w:r>
           </w:p>
         </w:tc>
@@ -2022,7 +2189,7 @@
       <w:tr>
         <w:tc>
           <w:tcPr>
-            <w:tcW w:w="1029" w:type="dxa"/>
+            <w:tcW w:w="1026" w:type="dxa"/>
           </w:tcPr>
           <w:p>
             <w:pPr>
@@ -2058,7 +2225,7 @@
         </w:tc>
         <w:tc>
           <w:tcPr>
-            <w:tcW w:w="832" w:type="dxa"/>
+            <w:tcW w:w="768" w:type="dxa"/>
           </w:tcPr>
           <w:p>
             <w:pPr>
@@ -2084,7 +2251,7 @@
         </w:tc>
         <w:tc>
           <w:tcPr>
-            <w:tcW w:w="832" w:type="dxa"/>
+            <w:tcW w:w="691" w:type="dxa"/>
           </w:tcPr>
           <w:p>
             <w:pPr>
@@ -2110,7 +2277,7 @@
         </w:tc>
         <w:tc>
           <w:tcPr>
-            <w:tcW w:w="832" w:type="dxa"/>
+            <w:tcW w:w="686" w:type="dxa"/>
           </w:tcPr>
           <w:p>
             <w:pPr>
@@ -2136,7 +2303,7 @@
         </w:tc>
         <w:tc>
           <w:tcPr>
-            <w:tcW w:w="832" w:type="dxa"/>
+            <w:tcW w:w="811" w:type="dxa"/>
           </w:tcPr>
           <w:p>
             <w:pPr>
@@ -2162,7 +2329,7 @@
         </w:tc>
         <w:tc>
           <w:tcPr>
-            <w:tcW w:w="832" w:type="dxa"/>
+            <w:tcW w:w="811" w:type="dxa"/>
           </w:tcPr>
           <w:p>
             <w:pPr>
@@ -2188,7 +2355,7 @@
         </w:tc>
         <w:tc>
           <w:tcPr>
-            <w:tcW w:w="832" w:type="dxa"/>
+            <w:tcW w:w="765" w:type="dxa"/>
           </w:tcPr>
           <w:p>
             <w:pPr>
@@ -2214,7 +2381,7 @@
         </w:tc>
         <w:tc>
           <w:tcPr>
-            <w:tcW w:w="832" w:type="dxa"/>
+            <w:tcW w:w="792" w:type="dxa"/>
           </w:tcPr>
           <w:p>
             <w:pPr>
@@ -2240,7 +2407,7 @@
         </w:tc>
         <w:tc>
           <w:tcPr>
-            <w:tcW w:w="832" w:type="dxa"/>
+            <w:tcW w:w="805" w:type="dxa"/>
           </w:tcPr>
           <w:p>
             <w:pPr>
@@ -2266,7 +2433,7 @@
         </w:tc>
         <w:tc>
           <w:tcPr>
-            <w:tcW w:w="832" w:type="dxa"/>
+            <w:tcW w:w="800" w:type="dxa"/>
           </w:tcPr>
           <w:p>
             <w:pPr>
@@ -2292,7 +2459,7 @@
         </w:tc>
         <w:tc>
           <w:tcPr>
-            <w:tcW w:w="833" w:type="dxa"/>
+            <w:tcW w:w="751" w:type="dxa"/>
           </w:tcPr>
           <w:p>
             <w:pPr>
@@ -2313,6 +2480,32 @@
                 <w:lang w:eastAsia="zh-TW"/>
               </w:rPr>
               <w:t>XX</w:t>
+            </w:r>
+          </w:p>
+        </w:tc>
+        <w:tc>
+          <w:tcPr>
+            <w:tcW w:w="644" w:type="dxa"/>
+          </w:tcPr>
+          <w:p>
+            <w:pPr>
+              <w:rPr>
+                <w:rFonts w:ascii="微軟正黑體" w:eastAsia="微軟正黑體" w:hAnsi="微軟正黑體" w:cs="Times New Roman"/>
+                <w:b/>
+                <w:sz w:val="24"/>
+                <w:szCs w:val="24"/>
+                <w:lang w:eastAsia="zh-TW"/>
+              </w:rPr>
+            </w:pPr>
+            <w:r>
+              <w:rPr>
+                <w:rFonts w:ascii="微軟正黑體" w:eastAsia="微軟正黑體" w:hAnsi="微軟正黑體" w:cs="Times New Roman"/>
+                <w:b/>
+                <w:sz w:val="24"/>
+                <w:szCs w:val="24"/>
+                <w:lang w:eastAsia="zh-TW"/>
+              </w:rPr>
+              <w:t>1101111</w:t>
             </w:r>
           </w:p>
         </w:tc>
@@ -2320,7 +2513,7 @@
       <w:tr>
         <w:tc>
           <w:tcPr>
-            <w:tcW w:w="1029" w:type="dxa"/>
+            <w:tcW w:w="1026" w:type="dxa"/>
           </w:tcPr>
           <w:p>
             <w:pPr>
@@ -2356,7 +2549,7 @@
         </w:tc>
         <w:tc>
           <w:tcPr>
-            <w:tcW w:w="832" w:type="dxa"/>
+            <w:tcW w:w="768" w:type="dxa"/>
           </w:tcPr>
           <w:p>
             <w:pPr>
@@ -2382,7 +2575,7 @@
         </w:tc>
         <w:tc>
           <w:tcPr>
-            <w:tcW w:w="832" w:type="dxa"/>
+            <w:tcW w:w="691" w:type="dxa"/>
           </w:tcPr>
           <w:p>
             <w:pPr>
@@ -2408,7 +2601,7 @@
         </w:tc>
         <w:tc>
           <w:tcPr>
-            <w:tcW w:w="832" w:type="dxa"/>
+            <w:tcW w:w="686" w:type="dxa"/>
           </w:tcPr>
           <w:p>
             <w:pPr>
@@ -2434,7 +2627,7 @@
         </w:tc>
         <w:tc>
           <w:tcPr>
-            <w:tcW w:w="832" w:type="dxa"/>
+            <w:tcW w:w="811" w:type="dxa"/>
           </w:tcPr>
           <w:p>
             <w:pPr>
@@ -2460,7 +2653,7 @@
         </w:tc>
         <w:tc>
           <w:tcPr>
-            <w:tcW w:w="832" w:type="dxa"/>
+            <w:tcW w:w="811" w:type="dxa"/>
           </w:tcPr>
           <w:p>
             <w:pPr>
@@ -2486,7 +2679,7 @@
         </w:tc>
         <w:tc>
           <w:tcPr>
-            <w:tcW w:w="832" w:type="dxa"/>
+            <w:tcW w:w="765" w:type="dxa"/>
           </w:tcPr>
           <w:p>
             <w:pPr>
@@ -2512,7 +2705,7 @@
         </w:tc>
         <w:tc>
           <w:tcPr>
-            <w:tcW w:w="832" w:type="dxa"/>
+            <w:tcW w:w="792" w:type="dxa"/>
           </w:tcPr>
           <w:p>
             <w:pPr>
@@ -2538,7 +2731,7 @@
         </w:tc>
         <w:tc>
           <w:tcPr>
-            <w:tcW w:w="832" w:type="dxa"/>
+            <w:tcW w:w="805" w:type="dxa"/>
           </w:tcPr>
           <w:p>
             <w:pPr>
@@ -2564,7 +2757,7 @@
         </w:tc>
         <w:tc>
           <w:tcPr>
-            <w:tcW w:w="832" w:type="dxa"/>
+            <w:tcW w:w="800" w:type="dxa"/>
           </w:tcPr>
           <w:p>
             <w:pPr>
@@ -2590,7 +2783,7 @@
         </w:tc>
         <w:tc>
           <w:tcPr>
-            <w:tcW w:w="833" w:type="dxa"/>
+            <w:tcW w:w="751" w:type="dxa"/>
           </w:tcPr>
           <w:p>
             <w:pPr>
@@ -2621,6 +2814,32 @@
                 <w:lang w:eastAsia="zh-TW"/>
               </w:rPr>
               <w:t>X</w:t>
+            </w:r>
+          </w:p>
+        </w:tc>
+        <w:tc>
+          <w:tcPr>
+            <w:tcW w:w="644" w:type="dxa"/>
+          </w:tcPr>
+          <w:p>
+            <w:pPr>
+              <w:rPr>
+                <w:rFonts w:ascii="微軟正黑體" w:eastAsia="微軟正黑體" w:hAnsi="微軟正黑體" w:cs="Times New Roman" w:hint="eastAsia"/>
+                <w:b/>
+                <w:sz w:val="24"/>
+                <w:szCs w:val="24"/>
+                <w:lang w:eastAsia="zh-TW"/>
+              </w:rPr>
+            </w:pPr>
+            <w:r>
+              <w:rPr>
+                <w:rFonts w:ascii="微軟正黑體" w:eastAsia="微軟正黑體" w:hAnsi="微軟正黑體" w:cs="Times New Roman"/>
+                <w:b/>
+                <w:sz w:val="24"/>
+                <w:szCs w:val="24"/>
+                <w:lang w:eastAsia="zh-TW"/>
+              </w:rPr>
+              <w:t>1100111</w:t>
             </w:r>
           </w:p>
         </w:tc>

--- a/group1_0816160_0816152/0816160_report.docx
+++ b/group1_0816160_0816152/0816160_report.docx
@@ -112,7 +112,7 @@
           <w:p>
             <w:pPr>
               <w:rPr>
-                <w:rFonts w:ascii="微軟正黑體" w:eastAsia="微軟正黑體" w:hAnsi="微軟正黑體" w:cs="Times New Roman" w:hint="eastAsia"/>
+                <w:rFonts w:ascii="微軟正黑體" w:eastAsia="微軟正黑體" w:hAnsi="微軟正黑體" w:cs="Times New Roman"/>
                 <w:b/>
                 <w:sz w:val="24"/>
                 <w:szCs w:val="24"/>
@@ -150,7 +150,7 @@
           <w:p>
             <w:pPr>
               <w:rPr>
-                <w:rFonts w:ascii="微軟正黑體" w:eastAsia="微軟正黑體" w:hAnsi="微軟正黑體" w:cs="Times New Roman" w:hint="eastAsia"/>
+                <w:rFonts w:ascii="微軟正黑體" w:eastAsia="微軟正黑體" w:hAnsi="微軟正黑體" w:cs="Times New Roman"/>
                 <w:b/>
                 <w:sz w:val="24"/>
                 <w:szCs w:val="24"/>
@@ -186,7 +186,7 @@
           <w:p>
             <w:pPr>
               <w:rPr>
-                <w:rFonts w:ascii="微軟正黑體" w:eastAsia="微軟正黑體" w:hAnsi="微軟正黑體" w:cs="Times New Roman" w:hint="eastAsia"/>
+                <w:rFonts w:ascii="微軟正黑體" w:eastAsia="微軟正黑體" w:hAnsi="微軟正黑體" w:cs="Times New Roman"/>
                 <w:b/>
                 <w:sz w:val="24"/>
                 <w:szCs w:val="24"/>
@@ -212,7 +212,7 @@
           <w:p>
             <w:pPr>
               <w:rPr>
-                <w:rFonts w:ascii="微軟正黑體" w:eastAsia="微軟正黑體" w:hAnsi="微軟正黑體" w:cs="Times New Roman" w:hint="eastAsia"/>
+                <w:rFonts w:ascii="微軟正黑體" w:eastAsia="微軟正黑體" w:hAnsi="微軟正黑體" w:cs="Times New Roman"/>
                 <w:b/>
                 <w:sz w:val="24"/>
                 <w:szCs w:val="24"/>
@@ -238,7 +238,7 @@
           <w:p>
             <w:pPr>
               <w:rPr>
-                <w:rFonts w:ascii="微軟正黑體" w:eastAsia="微軟正黑體" w:hAnsi="微軟正黑體" w:cs="Times New Roman" w:hint="eastAsia"/>
+                <w:rFonts w:ascii="微軟正黑體" w:eastAsia="微軟正黑體" w:hAnsi="微軟正黑體" w:cs="Times New Roman"/>
                 <w:b/>
                 <w:sz w:val="24"/>
                 <w:szCs w:val="24"/>
@@ -274,7 +274,7 @@
           <w:p>
             <w:pPr>
               <w:rPr>
-                <w:rFonts w:ascii="微軟正黑體" w:eastAsia="微軟正黑體" w:hAnsi="微軟正黑體" w:cs="Times New Roman" w:hint="eastAsia"/>
+                <w:rFonts w:ascii="微軟正黑體" w:eastAsia="微軟正黑體" w:hAnsi="微軟正黑體" w:cs="Times New Roman"/>
                 <w:b/>
                 <w:sz w:val="24"/>
                 <w:szCs w:val="24"/>
@@ -300,7 +300,7 @@
           <w:p>
             <w:pPr>
               <w:rPr>
-                <w:rFonts w:ascii="微軟正黑體" w:eastAsia="微軟正黑體" w:hAnsi="微軟正黑體" w:cs="Times New Roman" w:hint="eastAsia"/>
+                <w:rFonts w:ascii="微軟正黑體" w:eastAsia="微軟正黑體" w:hAnsi="微軟正黑體" w:cs="Times New Roman"/>
                 <w:b/>
                 <w:sz w:val="24"/>
                 <w:szCs w:val="24"/>
@@ -336,7 +336,7 @@
           <w:p>
             <w:pPr>
               <w:rPr>
-                <w:rFonts w:ascii="微軟正黑體" w:eastAsia="微軟正黑體" w:hAnsi="微軟正黑體" w:cs="Times New Roman" w:hint="eastAsia"/>
+                <w:rFonts w:ascii="微軟正黑體" w:eastAsia="微軟正黑體" w:hAnsi="微軟正黑體" w:cs="Times New Roman"/>
                 <w:b/>
                 <w:sz w:val="24"/>
                 <w:szCs w:val="24"/>
@@ -372,7 +372,7 @@
           <w:p>
             <w:pPr>
               <w:rPr>
-                <w:rFonts w:ascii="微軟正黑體" w:eastAsia="微軟正黑體" w:hAnsi="微軟正黑體" w:cs="Times New Roman" w:hint="eastAsia"/>
+                <w:rFonts w:ascii="微軟正黑體" w:eastAsia="微軟正黑體" w:hAnsi="微軟正黑體" w:cs="Times New Roman"/>
                 <w:b/>
                 <w:sz w:val="24"/>
                 <w:szCs w:val="24"/>
@@ -398,17 +398,7 @@
                 <w:szCs w:val="24"/>
                 <w:lang w:eastAsia="zh-TW"/>
               </w:rPr>
-              <w:t>rc</w:t>
-            </w:r>
-            <w:r>
-              <w:rPr>
-                <w:rFonts w:ascii="微軟正黑體" w:eastAsia="微軟正黑體" w:hAnsi="微軟正黑體" w:cs="Times New Roman"/>
-                <w:b/>
-                <w:sz w:val="24"/>
-                <w:szCs w:val="24"/>
-                <w:lang w:eastAsia="zh-TW"/>
-              </w:rPr>
-              <w:t>A</w:t>
+              <w:t>rcA</w:t>
             </w:r>
             <w:proofErr w:type="spellEnd"/>
           </w:p>
@@ -420,7 +410,7 @@
           <w:p>
             <w:pPr>
               <w:rPr>
-                <w:rFonts w:ascii="微軟正黑體" w:eastAsia="微軟正黑體" w:hAnsi="微軟正黑體" w:cs="Times New Roman" w:hint="eastAsia"/>
+                <w:rFonts w:ascii="微軟正黑體" w:eastAsia="微軟正黑體" w:hAnsi="微軟正黑體" w:cs="Times New Roman"/>
                 <w:b/>
                 <w:sz w:val="24"/>
                 <w:szCs w:val="24"/>
@@ -458,7 +448,7 @@
           <w:p>
             <w:pPr>
               <w:rPr>
-                <w:rFonts w:ascii="微軟正黑體" w:eastAsia="微軟正黑體" w:hAnsi="微軟正黑體" w:cs="Times New Roman" w:hint="eastAsia"/>
+                <w:rFonts w:ascii="微軟正黑體" w:eastAsia="微軟正黑體" w:hAnsi="微軟正黑體" w:cs="Times New Roman"/>
                 <w:b/>
                 <w:sz w:val="24"/>
                 <w:szCs w:val="24"/>
@@ -494,7 +484,7 @@
           <w:p>
             <w:pPr>
               <w:rPr>
-                <w:rFonts w:ascii="微軟正黑體" w:eastAsia="微軟正黑體" w:hAnsi="微軟正黑體" w:cs="Times New Roman" w:hint="eastAsia"/>
+                <w:rFonts w:ascii="微軟正黑體" w:eastAsia="微軟正黑體" w:hAnsi="微軟正黑體" w:cs="Times New Roman"/>
                 <w:b/>
                 <w:sz w:val="24"/>
                 <w:szCs w:val="24"/>
@@ -532,7 +522,7 @@
           <w:p>
             <w:pPr>
               <w:rPr>
-                <w:rFonts w:ascii="微軟正黑體" w:eastAsia="微軟正黑體" w:hAnsi="微軟正黑體" w:cs="Times New Roman" w:hint="eastAsia"/>
+                <w:rFonts w:ascii="微軟正黑體" w:eastAsia="微軟正黑體" w:hAnsi="微軟正黑體" w:cs="Times New Roman"/>
                 <w:b/>
                 <w:sz w:val="24"/>
                 <w:szCs w:val="24"/>
@@ -568,7 +558,7 @@
           <w:p>
             <w:pPr>
               <w:rPr>
-                <w:rFonts w:ascii="微軟正黑體" w:eastAsia="微軟正黑體" w:hAnsi="微軟正黑體" w:cs="Times New Roman" w:hint="eastAsia"/>
+                <w:rFonts w:ascii="微軟正黑體" w:eastAsia="微軟正黑體" w:hAnsi="微軟正黑體" w:cs="Times New Roman"/>
                 <w:b/>
                 <w:sz w:val="24"/>
                 <w:szCs w:val="24"/>
@@ -594,7 +584,7 @@
           <w:p>
             <w:pPr>
               <w:rPr>
-                <w:rFonts w:ascii="微軟正黑體" w:eastAsia="微軟正黑體" w:hAnsi="微軟正黑體" w:cs="Times New Roman" w:hint="eastAsia"/>
+                <w:rFonts w:ascii="微軟正黑體" w:eastAsia="微軟正黑體" w:hAnsi="微軟正黑體" w:cs="Times New Roman"/>
                 <w:b/>
                 <w:sz w:val="24"/>
                 <w:szCs w:val="24"/>
@@ -620,7 +610,7 @@
           <w:p>
             <w:pPr>
               <w:rPr>
-                <w:rFonts w:ascii="微軟正黑體" w:eastAsia="微軟正黑體" w:hAnsi="微軟正黑體" w:cs="Times New Roman" w:hint="eastAsia"/>
+                <w:rFonts w:ascii="微軟正黑體" w:eastAsia="微軟正黑體" w:hAnsi="微軟正黑體" w:cs="Times New Roman"/>
                 <w:b/>
                 <w:sz w:val="24"/>
                 <w:szCs w:val="24"/>
@@ -646,7 +636,7 @@
           <w:p>
             <w:pPr>
               <w:rPr>
-                <w:rFonts w:ascii="微軟正黑體" w:eastAsia="微軟正黑體" w:hAnsi="微軟正黑體" w:cs="Times New Roman" w:hint="eastAsia"/>
+                <w:rFonts w:ascii="微軟正黑體" w:eastAsia="微軟正黑體" w:hAnsi="微軟正黑體" w:cs="Times New Roman"/>
                 <w:b/>
                 <w:sz w:val="24"/>
                 <w:szCs w:val="24"/>
@@ -672,7 +662,7 @@
           <w:p>
             <w:pPr>
               <w:rPr>
-                <w:rFonts w:ascii="微軟正黑體" w:eastAsia="微軟正黑體" w:hAnsi="微軟正黑體" w:cs="Times New Roman" w:hint="eastAsia"/>
+                <w:rFonts w:ascii="微軟正黑體" w:eastAsia="微軟正黑體" w:hAnsi="微軟正黑體" w:cs="Times New Roman"/>
                 <w:b/>
                 <w:sz w:val="24"/>
                 <w:szCs w:val="24"/>
@@ -698,7 +688,7 @@
           <w:p>
             <w:pPr>
               <w:rPr>
-                <w:rFonts w:ascii="微軟正黑體" w:eastAsia="微軟正黑體" w:hAnsi="微軟正黑體" w:cs="Times New Roman" w:hint="eastAsia"/>
+                <w:rFonts w:ascii="微軟正黑體" w:eastAsia="微軟正黑體" w:hAnsi="微軟正黑體" w:cs="Times New Roman"/>
                 <w:b/>
                 <w:sz w:val="24"/>
                 <w:szCs w:val="24"/>
@@ -724,7 +714,7 @@
           <w:p>
             <w:pPr>
               <w:rPr>
-                <w:rFonts w:ascii="微軟正黑體" w:eastAsia="微軟正黑體" w:hAnsi="微軟正黑體" w:cs="Times New Roman" w:hint="eastAsia"/>
+                <w:rFonts w:ascii="微軟正黑體" w:eastAsia="微軟正黑體" w:hAnsi="微軟正黑體" w:cs="Times New Roman"/>
                 <w:b/>
                 <w:sz w:val="24"/>
                 <w:szCs w:val="24"/>
@@ -750,7 +740,7 @@
           <w:p>
             <w:pPr>
               <w:rPr>
-                <w:rFonts w:ascii="微軟正黑體" w:eastAsia="微軟正黑體" w:hAnsi="微軟正黑體" w:cs="Times New Roman" w:hint="eastAsia"/>
+                <w:rFonts w:ascii="微軟正黑體" w:eastAsia="微軟正黑體" w:hAnsi="微軟正黑體" w:cs="Times New Roman"/>
                 <w:b/>
                 <w:sz w:val="24"/>
                 <w:szCs w:val="24"/>
@@ -776,7 +766,7 @@
           <w:p>
             <w:pPr>
               <w:rPr>
-                <w:rFonts w:ascii="微軟正黑體" w:eastAsia="微軟正黑體" w:hAnsi="微軟正黑體" w:cs="Times New Roman" w:hint="eastAsia"/>
+                <w:rFonts w:ascii="微軟正黑體" w:eastAsia="微軟正黑體" w:hAnsi="微軟正黑體" w:cs="Times New Roman"/>
                 <w:b/>
                 <w:sz w:val="24"/>
                 <w:szCs w:val="24"/>
@@ -802,7 +792,7 @@
           <w:p>
             <w:pPr>
               <w:rPr>
-                <w:rFonts w:ascii="微軟正黑體" w:eastAsia="微軟正黑體" w:hAnsi="微軟正黑體" w:cs="Times New Roman" w:hint="eastAsia"/>
+                <w:rFonts w:ascii="微軟正黑體" w:eastAsia="微軟正黑體" w:hAnsi="微軟正黑體" w:cs="Times New Roman"/>
                 <w:b/>
                 <w:sz w:val="24"/>
                 <w:szCs w:val="24"/>
@@ -838,7 +828,7 @@
           <w:p>
             <w:pPr>
               <w:rPr>
-                <w:rFonts w:ascii="微軟正黑體" w:eastAsia="微軟正黑體" w:hAnsi="微軟正黑體" w:cs="Times New Roman" w:hint="eastAsia"/>
+                <w:rFonts w:ascii="微軟正黑體" w:eastAsia="微軟正黑體" w:hAnsi="微軟正黑體" w:cs="Times New Roman"/>
                 <w:b/>
                 <w:sz w:val="24"/>
                 <w:szCs w:val="24"/>
@@ -866,7 +856,7 @@
           <w:p>
             <w:pPr>
               <w:rPr>
-                <w:rFonts w:ascii="微軟正黑體" w:eastAsia="微軟正黑體" w:hAnsi="微軟正黑體" w:cs="Times New Roman" w:hint="eastAsia"/>
+                <w:rFonts w:ascii="微軟正黑體" w:eastAsia="微軟正黑體" w:hAnsi="微軟正黑體" w:cs="Times New Roman"/>
                 <w:b/>
                 <w:sz w:val="24"/>
                 <w:szCs w:val="24"/>
@@ -894,7 +884,7 @@
           <w:p>
             <w:pPr>
               <w:rPr>
-                <w:rFonts w:ascii="微軟正黑體" w:eastAsia="微軟正黑體" w:hAnsi="微軟正黑體" w:cs="Times New Roman" w:hint="eastAsia"/>
+                <w:rFonts w:ascii="微軟正黑體" w:eastAsia="微軟正黑體" w:hAnsi="微軟正黑體" w:cs="Times New Roman"/>
                 <w:b/>
                 <w:sz w:val="24"/>
                 <w:szCs w:val="24"/>
@@ -920,7 +910,7 @@
           <w:p>
             <w:pPr>
               <w:rPr>
-                <w:rFonts w:ascii="微軟正黑體" w:eastAsia="微軟正黑體" w:hAnsi="微軟正黑體" w:cs="Times New Roman" w:hint="eastAsia"/>
+                <w:rFonts w:ascii="微軟正黑體" w:eastAsia="微軟正黑體" w:hAnsi="微軟正黑體" w:cs="Times New Roman"/>
                 <w:b/>
                 <w:sz w:val="24"/>
                 <w:szCs w:val="24"/>
@@ -946,7 +936,7 @@
           <w:p>
             <w:pPr>
               <w:rPr>
-                <w:rFonts w:ascii="微軟正黑體" w:eastAsia="微軟正黑體" w:hAnsi="微軟正黑體" w:cs="Times New Roman" w:hint="eastAsia"/>
+                <w:rFonts w:ascii="微軟正黑體" w:eastAsia="微軟正黑體" w:hAnsi="微軟正黑體" w:cs="Times New Roman"/>
                 <w:b/>
                 <w:sz w:val="24"/>
                 <w:szCs w:val="24"/>
@@ -972,7 +962,7 @@
           <w:p>
             <w:pPr>
               <w:rPr>
-                <w:rFonts w:ascii="微軟正黑體" w:eastAsia="微軟正黑體" w:hAnsi="微軟正黑體" w:cs="Times New Roman" w:hint="eastAsia"/>
+                <w:rFonts w:ascii="微軟正黑體" w:eastAsia="微軟正黑體" w:hAnsi="微軟正黑體" w:cs="Times New Roman"/>
                 <w:b/>
                 <w:sz w:val="24"/>
                 <w:szCs w:val="24"/>
@@ -998,7 +988,7 @@
           <w:p>
             <w:pPr>
               <w:rPr>
-                <w:rFonts w:ascii="微軟正黑體" w:eastAsia="微軟正黑體" w:hAnsi="微軟正黑體" w:cs="Times New Roman" w:hint="eastAsia"/>
+                <w:rFonts w:ascii="微軟正黑體" w:eastAsia="微軟正黑體" w:hAnsi="微軟正黑體" w:cs="Times New Roman"/>
                 <w:b/>
                 <w:sz w:val="24"/>
                 <w:szCs w:val="24"/>
@@ -1024,7 +1014,7 @@
           <w:p>
             <w:pPr>
               <w:rPr>
-                <w:rFonts w:ascii="微軟正黑體" w:eastAsia="微軟正黑體" w:hAnsi="微軟正黑體" w:cs="Times New Roman" w:hint="eastAsia"/>
+                <w:rFonts w:ascii="微軟正黑體" w:eastAsia="微軟正黑體" w:hAnsi="微軟正黑體" w:cs="Times New Roman"/>
                 <w:b/>
                 <w:sz w:val="24"/>
                 <w:szCs w:val="24"/>
@@ -1050,7 +1040,7 @@
           <w:p>
             <w:pPr>
               <w:rPr>
-                <w:rFonts w:ascii="微軟正黑體" w:eastAsia="微軟正黑體" w:hAnsi="微軟正黑體" w:cs="Times New Roman" w:hint="eastAsia"/>
+                <w:rFonts w:ascii="微軟正黑體" w:eastAsia="微軟正黑體" w:hAnsi="微軟正黑體" w:cs="Times New Roman"/>
                 <w:b/>
                 <w:sz w:val="24"/>
                 <w:szCs w:val="24"/>
@@ -1076,7 +1066,7 @@
           <w:p>
             <w:pPr>
               <w:rPr>
-                <w:rFonts w:ascii="微軟正黑體" w:eastAsia="微軟正黑體" w:hAnsi="微軟正黑體" w:cs="Times New Roman" w:hint="eastAsia"/>
+                <w:rFonts w:ascii="微軟正黑體" w:eastAsia="微軟正黑體" w:hAnsi="微軟正黑體" w:cs="Times New Roman"/>
                 <w:b/>
                 <w:sz w:val="24"/>
                 <w:szCs w:val="24"/>
@@ -1102,7 +1092,7 @@
           <w:p>
             <w:pPr>
               <w:rPr>
-                <w:rFonts w:ascii="微軟正黑體" w:eastAsia="微軟正黑體" w:hAnsi="微軟正黑體" w:cs="Times New Roman" w:hint="eastAsia"/>
+                <w:rFonts w:ascii="微軟正黑體" w:eastAsia="微軟正黑體" w:hAnsi="微軟正黑體" w:cs="Times New Roman"/>
                 <w:b/>
                 <w:sz w:val="24"/>
                 <w:szCs w:val="24"/>
@@ -1128,7 +1118,7 @@
           <w:p>
             <w:pPr>
               <w:rPr>
-                <w:rFonts w:ascii="微軟正黑體" w:eastAsia="微軟正黑體" w:hAnsi="微軟正黑體" w:cs="Times New Roman" w:hint="eastAsia"/>
+                <w:rFonts w:ascii="微軟正黑體" w:eastAsia="微軟正黑體" w:hAnsi="微軟正黑體" w:cs="Times New Roman"/>
                 <w:b/>
                 <w:sz w:val="24"/>
                 <w:szCs w:val="24"/>
@@ -1147,13 +1137,13 @@
             </w:r>
             <w:r>
               <w:rPr>
-                <w:rFonts w:ascii="微軟正黑體" w:eastAsia="微軟正黑體" w:hAnsi="微軟正黑體" w:cs="Times New Roman"/>
-                <w:b/>
-                <w:sz w:val="24"/>
-                <w:szCs w:val="24"/>
-                <w:lang w:eastAsia="zh-TW"/>
-              </w:rPr>
-              <w:t>0</w:t>
+                <w:rFonts w:ascii="微軟正黑體" w:eastAsia="微軟正黑體" w:hAnsi="微軟正黑體" w:cs="Times New Roman" w:hint="eastAsia"/>
+                <w:b/>
+                <w:sz w:val="24"/>
+                <w:szCs w:val="24"/>
+                <w:lang w:eastAsia="zh-TW"/>
+              </w:rPr>
+              <w:t>1</w:t>
             </w:r>
           </w:p>
         </w:tc>
@@ -1164,7 +1154,7 @@
           <w:p>
             <w:pPr>
               <w:rPr>
-                <w:rFonts w:ascii="微軟正黑體" w:eastAsia="微軟正黑體" w:hAnsi="微軟正黑體" w:cs="Times New Roman" w:hint="eastAsia"/>
+                <w:rFonts w:ascii="微軟正黑體" w:eastAsia="微軟正黑體" w:hAnsi="微軟正黑體" w:cs="Times New Roman"/>
                 <w:b/>
                 <w:sz w:val="24"/>
                 <w:szCs w:val="24"/>
@@ -1192,7 +1182,7 @@
           <w:p>
             <w:pPr>
               <w:rPr>
-                <w:rFonts w:ascii="微軟正黑體" w:eastAsia="微軟正黑體" w:hAnsi="微軟正黑體" w:cs="Times New Roman" w:hint="eastAsia"/>
+                <w:rFonts w:ascii="微軟正黑體" w:eastAsia="微軟正黑體" w:hAnsi="微軟正黑體" w:cs="Times New Roman"/>
                 <w:b/>
                 <w:sz w:val="24"/>
                 <w:szCs w:val="24"/>
@@ -1228,7 +1218,7 @@
           <w:p>
             <w:pPr>
               <w:rPr>
-                <w:rFonts w:ascii="微軟正黑體" w:eastAsia="微軟正黑體" w:hAnsi="微軟正黑體" w:cs="Times New Roman" w:hint="eastAsia"/>
+                <w:rFonts w:ascii="微軟正黑體" w:eastAsia="微軟正黑體" w:hAnsi="微軟正黑體" w:cs="Times New Roman"/>
                 <w:b/>
                 <w:sz w:val="24"/>
                 <w:szCs w:val="24"/>
@@ -1254,7 +1244,7 @@
           <w:p>
             <w:pPr>
               <w:rPr>
-                <w:rFonts w:ascii="微軟正黑體" w:eastAsia="微軟正黑體" w:hAnsi="微軟正黑體" w:cs="Times New Roman" w:hint="eastAsia"/>
+                <w:rFonts w:ascii="微軟正黑體" w:eastAsia="微軟正黑體" w:hAnsi="微軟正黑體" w:cs="Times New Roman"/>
                 <w:b/>
                 <w:sz w:val="24"/>
                 <w:szCs w:val="24"/>
@@ -1280,7 +1270,7 @@
           <w:p>
             <w:pPr>
               <w:rPr>
-                <w:rFonts w:ascii="微軟正黑體" w:eastAsia="微軟正黑體" w:hAnsi="微軟正黑體" w:cs="Times New Roman" w:hint="eastAsia"/>
+                <w:rFonts w:ascii="微軟正黑體" w:eastAsia="微軟正黑體" w:hAnsi="微軟正黑體" w:cs="Times New Roman"/>
                 <w:b/>
                 <w:sz w:val="24"/>
                 <w:szCs w:val="24"/>
@@ -1306,7 +1296,7 @@
           <w:p>
             <w:pPr>
               <w:rPr>
-                <w:rFonts w:ascii="微軟正黑體" w:eastAsia="微軟正黑體" w:hAnsi="微軟正黑體" w:cs="Times New Roman" w:hint="eastAsia"/>
+                <w:rFonts w:ascii="微軟正黑體" w:eastAsia="微軟正黑體" w:hAnsi="微軟正黑體" w:cs="Times New Roman"/>
                 <w:b/>
                 <w:sz w:val="24"/>
                 <w:szCs w:val="24"/>
@@ -1332,7 +1322,7 @@
           <w:p>
             <w:pPr>
               <w:rPr>
-                <w:rFonts w:ascii="微軟正黑體" w:eastAsia="微軟正黑體" w:hAnsi="微軟正黑體" w:cs="Times New Roman" w:hint="eastAsia"/>
+                <w:rFonts w:ascii="微軟正黑體" w:eastAsia="微軟正黑體" w:hAnsi="微軟正黑體" w:cs="Times New Roman"/>
                 <w:b/>
                 <w:sz w:val="24"/>
                 <w:szCs w:val="24"/>
@@ -1358,7 +1348,7 @@
           <w:p>
             <w:pPr>
               <w:rPr>
-                <w:rFonts w:ascii="微軟正黑體" w:eastAsia="微軟正黑體" w:hAnsi="微軟正黑體" w:cs="Times New Roman" w:hint="eastAsia"/>
+                <w:rFonts w:ascii="微軟正黑體" w:eastAsia="微軟正黑體" w:hAnsi="微軟正黑體" w:cs="Times New Roman"/>
                 <w:b/>
                 <w:sz w:val="24"/>
                 <w:szCs w:val="24"/>
@@ -1384,7 +1374,7 @@
           <w:p>
             <w:pPr>
               <w:rPr>
-                <w:rFonts w:ascii="微軟正黑體" w:eastAsia="微軟正黑體" w:hAnsi="微軟正黑體" w:cs="Times New Roman" w:hint="eastAsia"/>
+                <w:rFonts w:ascii="微軟正黑體" w:eastAsia="微軟正黑體" w:hAnsi="微軟正黑體" w:cs="Times New Roman"/>
                 <w:b/>
                 <w:sz w:val="24"/>
                 <w:szCs w:val="24"/>
@@ -1410,7 +1400,7 @@
           <w:p>
             <w:pPr>
               <w:rPr>
-                <w:rFonts w:ascii="微軟正黑體" w:eastAsia="微軟正黑體" w:hAnsi="微軟正黑體" w:cs="Times New Roman" w:hint="eastAsia"/>
+                <w:rFonts w:ascii="微軟正黑體" w:eastAsia="微軟正黑體" w:hAnsi="微軟正黑體" w:cs="Times New Roman"/>
                 <w:b/>
                 <w:sz w:val="24"/>
                 <w:szCs w:val="24"/>
@@ -1436,7 +1426,7 @@
           <w:p>
             <w:pPr>
               <w:rPr>
-                <w:rFonts w:ascii="微軟正黑體" w:eastAsia="微軟正黑體" w:hAnsi="微軟正黑體" w:cs="Times New Roman" w:hint="eastAsia"/>
+                <w:rFonts w:ascii="微軟正黑體" w:eastAsia="微軟正黑體" w:hAnsi="微軟正黑體" w:cs="Times New Roman"/>
                 <w:b/>
                 <w:sz w:val="24"/>
                 <w:szCs w:val="24"/>
@@ -1462,7 +1452,7 @@
           <w:p>
             <w:pPr>
               <w:rPr>
-                <w:rFonts w:ascii="微軟正黑體" w:eastAsia="微軟正黑體" w:hAnsi="微軟正黑體" w:cs="Times New Roman" w:hint="eastAsia"/>
+                <w:rFonts w:ascii="微軟正黑體" w:eastAsia="微軟正黑體" w:hAnsi="微軟正黑體" w:cs="Times New Roman"/>
                 <w:b/>
                 <w:sz w:val="24"/>
                 <w:szCs w:val="24"/>
@@ -1498,7 +1488,7 @@
           <w:p>
             <w:pPr>
               <w:rPr>
-                <w:rFonts w:ascii="微軟正黑體" w:eastAsia="微軟正黑體" w:hAnsi="微軟正黑體" w:cs="Times New Roman" w:hint="eastAsia"/>
+                <w:rFonts w:ascii="微軟正黑體" w:eastAsia="微軟正黑體" w:hAnsi="微軟正黑體" w:cs="Times New Roman"/>
                 <w:b/>
                 <w:sz w:val="24"/>
                 <w:szCs w:val="24"/>
@@ -1526,7 +1516,7 @@
           <w:p>
             <w:pPr>
               <w:rPr>
-                <w:rFonts w:ascii="微軟正黑體" w:eastAsia="微軟正黑體" w:hAnsi="微軟正黑體" w:cs="Times New Roman" w:hint="eastAsia"/>
+                <w:rFonts w:ascii="微軟正黑體" w:eastAsia="微軟正黑體" w:hAnsi="微軟正黑體" w:cs="Times New Roman"/>
                 <w:b/>
                 <w:sz w:val="24"/>
                 <w:szCs w:val="24"/>
@@ -1562,7 +1552,7 @@
           <w:p>
             <w:pPr>
               <w:rPr>
-                <w:rFonts w:ascii="微軟正黑體" w:eastAsia="微軟正黑體" w:hAnsi="微軟正黑體" w:cs="Times New Roman" w:hint="eastAsia"/>
+                <w:rFonts w:ascii="微軟正黑體" w:eastAsia="微軟正黑體" w:hAnsi="微軟正黑體" w:cs="Times New Roman"/>
                 <w:b/>
                 <w:sz w:val="24"/>
                 <w:szCs w:val="24"/>
@@ -1588,7 +1578,7 @@
           <w:p>
             <w:pPr>
               <w:rPr>
-                <w:rFonts w:ascii="微軟正黑體" w:eastAsia="微軟正黑體" w:hAnsi="微軟正黑體" w:cs="Times New Roman" w:hint="eastAsia"/>
+                <w:rFonts w:ascii="微軟正黑體" w:eastAsia="微軟正黑體" w:hAnsi="微軟正黑體" w:cs="Times New Roman"/>
                 <w:b/>
                 <w:sz w:val="24"/>
                 <w:szCs w:val="24"/>
@@ -1614,7 +1604,7 @@
           <w:p>
             <w:pPr>
               <w:rPr>
-                <w:rFonts w:ascii="微軟正黑體" w:eastAsia="微軟正黑體" w:hAnsi="微軟正黑體" w:cs="Times New Roman" w:hint="eastAsia"/>
+                <w:rFonts w:ascii="微軟正黑體" w:eastAsia="微軟正黑體" w:hAnsi="微軟正黑體" w:cs="Times New Roman"/>
                 <w:b/>
                 <w:sz w:val="24"/>
                 <w:szCs w:val="24"/>
@@ -1640,7 +1630,7 @@
           <w:p>
             <w:pPr>
               <w:rPr>
-                <w:rFonts w:ascii="微軟正黑體" w:eastAsia="微軟正黑體" w:hAnsi="微軟正黑體" w:cs="Times New Roman" w:hint="eastAsia"/>
+                <w:rFonts w:ascii="微軟正黑體" w:eastAsia="微軟正黑體" w:hAnsi="微軟正黑體" w:cs="Times New Roman"/>
                 <w:b/>
                 <w:sz w:val="24"/>
                 <w:szCs w:val="24"/>
@@ -1666,7 +1656,7 @@
           <w:p>
             <w:pPr>
               <w:rPr>
-                <w:rFonts w:ascii="微軟正黑體" w:eastAsia="微軟正黑體" w:hAnsi="微軟正黑體" w:cs="Times New Roman" w:hint="eastAsia"/>
+                <w:rFonts w:ascii="微軟正黑體" w:eastAsia="微軟正黑體" w:hAnsi="微軟正黑體" w:cs="Times New Roman"/>
                 <w:b/>
                 <w:sz w:val="24"/>
                 <w:szCs w:val="24"/>
@@ -1692,7 +1682,7 @@
           <w:p>
             <w:pPr>
               <w:rPr>
-                <w:rFonts w:ascii="微軟正黑體" w:eastAsia="微軟正黑體" w:hAnsi="微軟正黑體" w:cs="Times New Roman" w:hint="eastAsia"/>
+                <w:rFonts w:ascii="微軟正黑體" w:eastAsia="微軟正黑體" w:hAnsi="微軟正黑體" w:cs="Times New Roman"/>
                 <w:b/>
                 <w:sz w:val="24"/>
                 <w:szCs w:val="24"/>
@@ -1718,7 +1708,7 @@
           <w:p>
             <w:pPr>
               <w:rPr>
-                <w:rFonts w:ascii="微軟正黑體" w:eastAsia="微軟正黑體" w:hAnsi="微軟正黑體" w:cs="Times New Roman" w:hint="eastAsia"/>
+                <w:rFonts w:ascii="微軟正黑體" w:eastAsia="微軟正黑體" w:hAnsi="微軟正黑體" w:cs="Times New Roman"/>
                 <w:b/>
                 <w:sz w:val="24"/>
                 <w:szCs w:val="24"/>
@@ -1744,7 +1734,7 @@
           <w:p>
             <w:pPr>
               <w:rPr>
-                <w:rFonts w:ascii="微軟正黑體" w:eastAsia="微軟正黑體" w:hAnsi="微軟正黑體" w:cs="Times New Roman" w:hint="eastAsia"/>
+                <w:rFonts w:ascii="微軟正黑體" w:eastAsia="微軟正黑體" w:hAnsi="微軟正黑體" w:cs="Times New Roman"/>
                 <w:b/>
                 <w:sz w:val="24"/>
                 <w:szCs w:val="24"/>
@@ -1770,7 +1760,7 @@
           <w:p>
             <w:pPr>
               <w:rPr>
-                <w:rFonts w:ascii="微軟正黑體" w:eastAsia="微軟正黑體" w:hAnsi="微軟正黑體" w:cs="Times New Roman" w:hint="eastAsia"/>
+                <w:rFonts w:ascii="微軟正黑體" w:eastAsia="微軟正黑體" w:hAnsi="微軟正黑體" w:cs="Times New Roman"/>
                 <w:b/>
                 <w:sz w:val="24"/>
                 <w:szCs w:val="24"/>
@@ -1796,7 +1786,7 @@
           <w:p>
             <w:pPr>
               <w:rPr>
-                <w:rFonts w:ascii="微軟正黑體" w:eastAsia="微軟正黑體" w:hAnsi="微軟正黑體" w:cs="Times New Roman" w:hint="eastAsia"/>
+                <w:rFonts w:ascii="微軟正黑體" w:eastAsia="微軟正黑體" w:hAnsi="微軟正黑體" w:cs="Times New Roman"/>
                 <w:b/>
                 <w:sz w:val="24"/>
                 <w:szCs w:val="24"/>
@@ -1832,7 +1822,7 @@
           <w:p>
             <w:pPr>
               <w:rPr>
-                <w:rFonts w:ascii="微軟正黑體" w:eastAsia="微軟正黑體" w:hAnsi="微軟正黑體" w:cs="Times New Roman" w:hint="eastAsia"/>
+                <w:rFonts w:ascii="微軟正黑體" w:eastAsia="微軟正黑體" w:hAnsi="微軟正黑體" w:cs="Times New Roman"/>
                 <w:b/>
                 <w:sz w:val="24"/>
                 <w:szCs w:val="24"/>
@@ -1860,7 +1850,7 @@
           <w:p>
             <w:pPr>
               <w:rPr>
-                <w:rFonts w:ascii="微軟正黑體" w:eastAsia="微軟正黑體" w:hAnsi="微軟正黑體" w:cs="Times New Roman" w:hint="eastAsia"/>
+                <w:rFonts w:ascii="微軟正黑體" w:eastAsia="微軟正黑體" w:hAnsi="微軟正黑體" w:cs="Times New Roman"/>
                 <w:b/>
                 <w:sz w:val="24"/>
                 <w:szCs w:val="24"/>
@@ -1896,7 +1886,7 @@
           <w:p>
             <w:pPr>
               <w:rPr>
-                <w:rFonts w:ascii="微軟正黑體" w:eastAsia="微軟正黑體" w:hAnsi="微軟正黑體" w:cs="Times New Roman" w:hint="eastAsia"/>
+                <w:rFonts w:ascii="微軟正黑體" w:eastAsia="微軟正黑體" w:hAnsi="微軟正黑體" w:cs="Times New Roman"/>
                 <w:b/>
                 <w:sz w:val="24"/>
                 <w:szCs w:val="24"/>
@@ -1922,7 +1912,7 @@
           <w:p>
             <w:pPr>
               <w:rPr>
-                <w:rFonts w:ascii="微軟正黑體" w:eastAsia="微軟正黑體" w:hAnsi="微軟正黑體" w:cs="Times New Roman" w:hint="eastAsia"/>
+                <w:rFonts w:ascii="微軟正黑體" w:eastAsia="微軟正黑體" w:hAnsi="微軟正黑體" w:cs="Times New Roman"/>
                 <w:b/>
                 <w:sz w:val="24"/>
                 <w:szCs w:val="24"/>
@@ -1948,7 +1938,7 @@
           <w:p>
             <w:pPr>
               <w:rPr>
-                <w:rFonts w:ascii="微軟正黑體" w:eastAsia="微軟正黑體" w:hAnsi="微軟正黑體" w:cs="Times New Roman" w:hint="eastAsia"/>
+                <w:rFonts w:ascii="微軟正黑體" w:eastAsia="微軟正黑體" w:hAnsi="微軟正黑體" w:cs="Times New Roman"/>
                 <w:b/>
                 <w:sz w:val="24"/>
                 <w:szCs w:val="24"/>
@@ -1974,7 +1964,7 @@
           <w:p>
             <w:pPr>
               <w:rPr>
-                <w:rFonts w:ascii="微軟正黑體" w:eastAsia="微軟正黑體" w:hAnsi="微軟正黑體" w:cs="Times New Roman" w:hint="eastAsia"/>
+                <w:rFonts w:ascii="微軟正黑體" w:eastAsia="微軟正黑體" w:hAnsi="微軟正黑體" w:cs="Times New Roman"/>
                 <w:b/>
                 <w:sz w:val="24"/>
                 <w:szCs w:val="24"/>
@@ -2000,7 +1990,7 @@
           <w:p>
             <w:pPr>
               <w:rPr>
-                <w:rFonts w:ascii="微軟正黑體" w:eastAsia="微軟正黑體" w:hAnsi="微軟正黑體" w:cs="Times New Roman" w:hint="eastAsia"/>
+                <w:rFonts w:ascii="微軟正黑體" w:eastAsia="微軟正黑體" w:hAnsi="微軟正黑體" w:cs="Times New Roman"/>
                 <w:b/>
                 <w:sz w:val="24"/>
                 <w:szCs w:val="24"/>
@@ -2026,7 +2016,7 @@
           <w:p>
             <w:pPr>
               <w:rPr>
-                <w:rFonts w:ascii="微軟正黑體" w:eastAsia="微軟正黑體" w:hAnsi="微軟正黑體" w:cs="Times New Roman" w:hint="eastAsia"/>
+                <w:rFonts w:ascii="微軟正黑體" w:eastAsia="微軟正黑體" w:hAnsi="微軟正黑體" w:cs="Times New Roman"/>
                 <w:b/>
                 <w:sz w:val="24"/>
                 <w:szCs w:val="24"/>
@@ -2052,7 +2042,7 @@
           <w:p>
             <w:pPr>
               <w:rPr>
-                <w:rFonts w:ascii="微軟正黑體" w:eastAsia="微軟正黑體" w:hAnsi="微軟正黑體" w:cs="Times New Roman" w:hint="eastAsia"/>
+                <w:rFonts w:ascii="微軟正黑體" w:eastAsia="微軟正黑體" w:hAnsi="微軟正黑體" w:cs="Times New Roman"/>
                 <w:b/>
                 <w:sz w:val="24"/>
                 <w:szCs w:val="24"/>
@@ -2078,7 +2068,7 @@
           <w:p>
             <w:pPr>
               <w:rPr>
-                <w:rFonts w:ascii="微軟正黑體" w:eastAsia="微軟正黑體" w:hAnsi="微軟正黑體" w:cs="Times New Roman" w:hint="eastAsia"/>
+                <w:rFonts w:ascii="微軟正黑體" w:eastAsia="微軟正黑體" w:hAnsi="微軟正黑體" w:cs="Times New Roman"/>
                 <w:b/>
                 <w:sz w:val="24"/>
                 <w:szCs w:val="24"/>
@@ -2104,7 +2094,7 @@
           <w:p>
             <w:pPr>
               <w:rPr>
-                <w:rFonts w:ascii="微軟正黑體" w:eastAsia="微軟正黑體" w:hAnsi="微軟正黑體" w:cs="Times New Roman" w:hint="eastAsia"/>
+                <w:rFonts w:ascii="微軟正黑體" w:eastAsia="微軟正黑體" w:hAnsi="微軟正黑體" w:cs="Times New Roman"/>
                 <w:b/>
                 <w:sz w:val="24"/>
                 <w:szCs w:val="24"/>
@@ -2130,7 +2120,7 @@
           <w:p>
             <w:pPr>
               <w:rPr>
-                <w:rFonts w:ascii="微軟正黑體" w:eastAsia="微軟正黑體" w:hAnsi="微軟正黑體" w:cs="Times New Roman" w:hint="eastAsia"/>
+                <w:rFonts w:ascii="微軟正黑體" w:eastAsia="微軟正黑體" w:hAnsi="微軟正黑體" w:cs="Times New Roman"/>
                 <w:b/>
                 <w:sz w:val="24"/>
                 <w:szCs w:val="24"/>
@@ -2166,7 +2156,7 @@
           <w:p>
             <w:pPr>
               <w:rPr>
-                <w:rFonts w:ascii="微軟正黑體" w:eastAsia="微軟正黑體" w:hAnsi="微軟正黑體" w:cs="Times New Roman" w:hint="eastAsia"/>
+                <w:rFonts w:ascii="微軟正黑體" w:eastAsia="微軟正黑體" w:hAnsi="微軟正黑體" w:cs="Times New Roman"/>
                 <w:b/>
                 <w:sz w:val="24"/>
                 <w:szCs w:val="24"/>
@@ -2194,7 +2184,7 @@
           <w:p>
             <w:pPr>
               <w:rPr>
-                <w:rFonts w:ascii="微軟正黑體" w:eastAsia="微軟正黑體" w:hAnsi="微軟正黑體" w:cs="Times New Roman" w:hint="eastAsia"/>
+                <w:rFonts w:ascii="微軟正黑體" w:eastAsia="微軟正黑體" w:hAnsi="微軟正黑體" w:cs="Times New Roman"/>
                 <w:b/>
                 <w:sz w:val="24"/>
                 <w:szCs w:val="24"/>
@@ -2230,7 +2220,7 @@
           <w:p>
             <w:pPr>
               <w:rPr>
-                <w:rFonts w:ascii="微軟正黑體" w:eastAsia="微軟正黑體" w:hAnsi="微軟正黑體" w:cs="Times New Roman" w:hint="eastAsia"/>
+                <w:rFonts w:ascii="微軟正黑體" w:eastAsia="微軟正黑體" w:hAnsi="微軟正黑體" w:cs="Times New Roman"/>
                 <w:b/>
                 <w:sz w:val="24"/>
                 <w:szCs w:val="24"/>
@@ -2256,7 +2246,7 @@
           <w:p>
             <w:pPr>
               <w:rPr>
-                <w:rFonts w:ascii="微軟正黑體" w:eastAsia="微軟正黑體" w:hAnsi="微軟正黑體" w:cs="Times New Roman" w:hint="eastAsia"/>
+                <w:rFonts w:ascii="微軟正黑體" w:eastAsia="微軟正黑體" w:hAnsi="微軟正黑體" w:cs="Times New Roman"/>
                 <w:b/>
                 <w:sz w:val="24"/>
                 <w:szCs w:val="24"/>
@@ -2282,7 +2272,7 @@
           <w:p>
             <w:pPr>
               <w:rPr>
-                <w:rFonts w:ascii="微軟正黑體" w:eastAsia="微軟正黑體" w:hAnsi="微軟正黑體" w:cs="Times New Roman" w:hint="eastAsia"/>
+                <w:rFonts w:ascii="微軟正黑體" w:eastAsia="微軟正黑體" w:hAnsi="微軟正黑體" w:cs="Times New Roman"/>
                 <w:b/>
                 <w:sz w:val="24"/>
                 <w:szCs w:val="24"/>
@@ -2308,7 +2298,7 @@
           <w:p>
             <w:pPr>
               <w:rPr>
-                <w:rFonts w:ascii="微軟正黑體" w:eastAsia="微軟正黑體" w:hAnsi="微軟正黑體" w:cs="Times New Roman" w:hint="eastAsia"/>
+                <w:rFonts w:ascii="微軟正黑體" w:eastAsia="微軟正黑體" w:hAnsi="微軟正黑體" w:cs="Times New Roman"/>
                 <w:b/>
                 <w:sz w:val="24"/>
                 <w:szCs w:val="24"/>
@@ -2334,7 +2324,7 @@
           <w:p>
             <w:pPr>
               <w:rPr>
-                <w:rFonts w:ascii="微軟正黑體" w:eastAsia="微軟正黑體" w:hAnsi="微軟正黑體" w:cs="Times New Roman" w:hint="eastAsia"/>
+                <w:rFonts w:ascii="微軟正黑體" w:eastAsia="微軟正黑體" w:hAnsi="微軟正黑體" w:cs="Times New Roman"/>
                 <w:b/>
                 <w:sz w:val="24"/>
                 <w:szCs w:val="24"/>
@@ -2360,7 +2350,7 @@
           <w:p>
             <w:pPr>
               <w:rPr>
-                <w:rFonts w:ascii="微軟正黑體" w:eastAsia="微軟正黑體" w:hAnsi="微軟正黑體" w:cs="Times New Roman" w:hint="eastAsia"/>
+                <w:rFonts w:ascii="微軟正黑體" w:eastAsia="微軟正黑體" w:hAnsi="微軟正黑體" w:cs="Times New Roman"/>
                 <w:b/>
                 <w:sz w:val="24"/>
                 <w:szCs w:val="24"/>
@@ -2386,7 +2376,7 @@
           <w:p>
             <w:pPr>
               <w:rPr>
-                <w:rFonts w:ascii="微軟正黑體" w:eastAsia="微軟正黑體" w:hAnsi="微軟正黑體" w:cs="Times New Roman" w:hint="eastAsia"/>
+                <w:rFonts w:ascii="微軟正黑體" w:eastAsia="微軟正黑體" w:hAnsi="微軟正黑體" w:cs="Times New Roman"/>
                 <w:b/>
                 <w:sz w:val="24"/>
                 <w:szCs w:val="24"/>
@@ -2412,7 +2402,7 @@
           <w:p>
             <w:pPr>
               <w:rPr>
-                <w:rFonts w:ascii="微軟正黑體" w:eastAsia="微軟正黑體" w:hAnsi="微軟正黑體" w:cs="Times New Roman" w:hint="eastAsia"/>
+                <w:rFonts w:ascii="微軟正黑體" w:eastAsia="微軟正黑體" w:hAnsi="微軟正黑體" w:cs="Times New Roman"/>
                 <w:b/>
                 <w:sz w:val="24"/>
                 <w:szCs w:val="24"/>
@@ -2438,7 +2428,7 @@
           <w:p>
             <w:pPr>
               <w:rPr>
-                <w:rFonts w:ascii="微軟正黑體" w:eastAsia="微軟正黑體" w:hAnsi="微軟正黑體" w:cs="Times New Roman" w:hint="eastAsia"/>
+                <w:rFonts w:ascii="微軟正黑體" w:eastAsia="微軟正黑體" w:hAnsi="微軟正黑體" w:cs="Times New Roman"/>
                 <w:b/>
                 <w:sz w:val="24"/>
                 <w:szCs w:val="24"/>
@@ -2464,7 +2454,7 @@
           <w:p>
             <w:pPr>
               <w:rPr>
-                <w:rFonts w:ascii="微軟正黑體" w:eastAsia="微軟正黑體" w:hAnsi="微軟正黑體" w:cs="Times New Roman" w:hint="eastAsia"/>
+                <w:rFonts w:ascii="微軟正黑體" w:eastAsia="微軟正黑體" w:hAnsi="微軟正黑體" w:cs="Times New Roman"/>
                 <w:b/>
                 <w:sz w:val="24"/>
                 <w:szCs w:val="24"/>
@@ -2518,7 +2508,7 @@
           <w:p>
             <w:pPr>
               <w:rPr>
-                <w:rFonts w:ascii="微軟正黑體" w:eastAsia="微軟正黑體" w:hAnsi="微軟正黑體" w:cs="Times New Roman" w:hint="eastAsia"/>
+                <w:rFonts w:ascii="微軟正黑體" w:eastAsia="微軟正黑體" w:hAnsi="微軟正黑體" w:cs="Times New Roman"/>
                 <w:b/>
                 <w:sz w:val="24"/>
                 <w:szCs w:val="24"/>
@@ -2554,7 +2544,7 @@
           <w:p>
             <w:pPr>
               <w:rPr>
-                <w:rFonts w:ascii="微軟正黑體" w:eastAsia="微軟正黑體" w:hAnsi="微軟正黑體" w:cs="Times New Roman" w:hint="eastAsia"/>
+                <w:rFonts w:ascii="微軟正黑體" w:eastAsia="微軟正黑體" w:hAnsi="微軟正黑體" w:cs="Times New Roman"/>
                 <w:b/>
                 <w:sz w:val="24"/>
                 <w:szCs w:val="24"/>
@@ -2580,7 +2570,7 @@
           <w:p>
             <w:pPr>
               <w:rPr>
-                <w:rFonts w:ascii="微軟正黑體" w:eastAsia="微軟正黑體" w:hAnsi="微軟正黑體" w:cs="Times New Roman" w:hint="eastAsia"/>
+                <w:rFonts w:ascii="微軟正黑體" w:eastAsia="微軟正黑體" w:hAnsi="微軟正黑體" w:cs="Times New Roman"/>
                 <w:b/>
                 <w:sz w:val="24"/>
                 <w:szCs w:val="24"/>
@@ -2606,7 +2596,7 @@
           <w:p>
             <w:pPr>
               <w:rPr>
-                <w:rFonts w:ascii="微軟正黑體" w:eastAsia="微軟正黑體" w:hAnsi="微軟正黑體" w:cs="Times New Roman" w:hint="eastAsia"/>
+                <w:rFonts w:ascii="微軟正黑體" w:eastAsia="微軟正黑體" w:hAnsi="微軟正黑體" w:cs="Times New Roman"/>
                 <w:b/>
                 <w:sz w:val="24"/>
                 <w:szCs w:val="24"/>
@@ -2632,7 +2622,7 @@
           <w:p>
             <w:pPr>
               <w:rPr>
-                <w:rFonts w:ascii="微軟正黑體" w:eastAsia="微軟正黑體" w:hAnsi="微軟正黑體" w:cs="Times New Roman" w:hint="eastAsia"/>
+                <w:rFonts w:ascii="微軟正黑體" w:eastAsia="微軟正黑體" w:hAnsi="微軟正黑體" w:cs="Times New Roman"/>
                 <w:b/>
                 <w:sz w:val="24"/>
                 <w:szCs w:val="24"/>
@@ -2658,7 +2648,7 @@
           <w:p>
             <w:pPr>
               <w:rPr>
-                <w:rFonts w:ascii="微軟正黑體" w:eastAsia="微軟正黑體" w:hAnsi="微軟正黑體" w:cs="Times New Roman" w:hint="eastAsia"/>
+                <w:rFonts w:ascii="微軟正黑體" w:eastAsia="微軟正黑體" w:hAnsi="微軟正黑體" w:cs="Times New Roman"/>
                 <w:b/>
                 <w:sz w:val="24"/>
                 <w:szCs w:val="24"/>
@@ -2684,7 +2674,7 @@
           <w:p>
             <w:pPr>
               <w:rPr>
-                <w:rFonts w:ascii="微軟正黑體" w:eastAsia="微軟正黑體" w:hAnsi="微軟正黑體" w:cs="Times New Roman" w:hint="eastAsia"/>
+                <w:rFonts w:ascii="微軟正黑體" w:eastAsia="微軟正黑體" w:hAnsi="微軟正黑體" w:cs="Times New Roman"/>
                 <w:b/>
                 <w:sz w:val="24"/>
                 <w:szCs w:val="24"/>
@@ -2710,7 +2700,7 @@
           <w:p>
             <w:pPr>
               <w:rPr>
-                <w:rFonts w:ascii="微軟正黑體" w:eastAsia="微軟正黑體" w:hAnsi="微軟正黑體" w:cs="Times New Roman" w:hint="eastAsia"/>
+                <w:rFonts w:ascii="微軟正黑體" w:eastAsia="微軟正黑體" w:hAnsi="微軟正黑體" w:cs="Times New Roman"/>
                 <w:b/>
                 <w:sz w:val="24"/>
                 <w:szCs w:val="24"/>
@@ -2736,7 +2726,7 @@
           <w:p>
             <w:pPr>
               <w:rPr>
-                <w:rFonts w:ascii="微軟正黑體" w:eastAsia="微軟正黑體" w:hAnsi="微軟正黑體" w:cs="Times New Roman" w:hint="eastAsia"/>
+                <w:rFonts w:ascii="微軟正黑體" w:eastAsia="微軟正黑體" w:hAnsi="微軟正黑體" w:cs="Times New Roman"/>
                 <w:b/>
                 <w:sz w:val="24"/>
                 <w:szCs w:val="24"/>
@@ -2762,7 +2752,7 @@
           <w:p>
             <w:pPr>
               <w:rPr>
-                <w:rFonts w:ascii="微軟正黑體" w:eastAsia="微軟正黑體" w:hAnsi="微軟正黑體" w:cs="Times New Roman" w:hint="eastAsia"/>
+                <w:rFonts w:ascii="微軟正黑體" w:eastAsia="微軟正黑體" w:hAnsi="微軟正黑體" w:cs="Times New Roman"/>
                 <w:b/>
                 <w:sz w:val="24"/>
                 <w:szCs w:val="24"/>
@@ -2788,7 +2778,7 @@
           <w:p>
             <w:pPr>
               <w:rPr>
-                <w:rFonts w:ascii="微軟正黑體" w:eastAsia="微軟正黑體" w:hAnsi="微軟正黑體" w:cs="Times New Roman" w:hint="eastAsia"/>
+                <w:rFonts w:ascii="微軟正黑體" w:eastAsia="微軟正黑體" w:hAnsi="微軟正黑體" w:cs="Times New Roman"/>
                 <w:b/>
                 <w:sz w:val="24"/>
                 <w:szCs w:val="24"/>
@@ -2824,7 +2814,7 @@
           <w:p>
             <w:pPr>
               <w:rPr>
-                <w:rFonts w:ascii="微軟正黑體" w:eastAsia="微軟正黑體" w:hAnsi="微軟正黑體" w:cs="Times New Roman" w:hint="eastAsia"/>
+                <w:rFonts w:ascii="微軟正黑體" w:eastAsia="微軟正黑體" w:hAnsi="微軟正黑體" w:cs="Times New Roman"/>
                 <w:b/>
                 <w:sz w:val="24"/>
                 <w:szCs w:val="24"/>
@@ -2848,7 +2838,7 @@
     <w:p>
       <w:pPr>
         <w:rPr>
-          <w:rFonts w:ascii="微軟正黑體" w:eastAsia="微軟正黑體" w:hAnsi="微軟正黑體" w:cs="Times New Roman" w:hint="eastAsia"/>
+          <w:rFonts w:ascii="微軟正黑體" w:eastAsia="微軟正黑體" w:hAnsi="微軟正黑體" w:cs="Times New Roman"/>
           <w:b/>
           <w:sz w:val="24"/>
           <w:szCs w:val="24"/>
@@ -2859,7 +2849,7 @@
     <w:p>
       <w:pPr>
         <w:rPr>
-          <w:rFonts w:ascii="Times New Roman" w:hAnsi="Times New Roman" w:cs="Times New Roman" w:hint="eastAsia"/>
+          <w:rFonts w:ascii="Times New Roman" w:hAnsi="Times New Roman" w:cs="Times New Roman"/>
           <w:b/>
           <w:sz w:val="32"/>
           <w:szCs w:val="32"/>
